--- a/trabajo academico.docx
+++ b/trabajo academico.docx
@@ -3,87 +3,222 @@
 <w:document xmlns:wpc="http://schemas.microsoft.com/office/word/2010/wordprocessingCanvas" xmlns:mc="http://schemas.openxmlformats.org/markup-compatibility/2006" xmlns:o="urn:schemas-microsoft-com:office:office" xmlns:r="http://schemas.openxmlformats.org/officeDocument/2006/relationships" xmlns:m="http://schemas.openxmlformats.org/officeDocument/2006/math" xmlns:v="urn:schemas-microsoft-com:vml" xmlns:wp14="http://schemas.microsoft.com/office/word/2010/wordprocessingDrawing" xmlns:wp="http://schemas.openxmlformats.org/drawingml/2006/wordprocessingDrawing" xmlns:w10="urn:schemas-microsoft-com:office:word" xmlns:w="http://schemas.openxmlformats.org/wordprocessingml/2006/main" xmlns:w14="http://schemas.microsoft.com/office/word/2010/wordml" xmlns:w15="http://schemas.microsoft.com/office/word/2012/wordml" xmlns:wpg="http://schemas.microsoft.com/office/word/2010/wordprocessingGroup" xmlns:wpi="http://schemas.microsoft.com/office/word/2010/wordprocessingInk" xmlns:wne="http://schemas.microsoft.com/office/word/2006/wordml" xmlns:wps="http://schemas.microsoft.com/office/word/2010/wordprocessingShape" mc:Ignorable="w14 w15 wp14">
   <w:body>
     <w:p>
-      <w:r>
+      <w:pPr>
+        <w:jc w:val="center"/>
+        <w:rPr>
+          <w:b/>
+          <w:sz w:val="32"/>
+        </w:rPr>
+      </w:pPr>
+      <w:r>
+        <w:rPr>
+          <w:b/>
+          <w:sz w:val="32"/>
+        </w:rPr>
         <w:t xml:space="preserve">Investigar sobre acciones que se realiza con un </w:t>
       </w:r>
       <w:proofErr w:type="spellStart"/>
       <w:r>
+        <w:rPr>
+          <w:b/>
+          <w:sz w:val="32"/>
+        </w:rPr>
         <w:t>versionador</w:t>
       </w:r>
       <w:proofErr w:type="spellEnd"/>
       <w:r>
+        <w:rPr>
+          <w:b/>
+          <w:sz w:val="32"/>
+        </w:rPr>
         <w:t xml:space="preserve"> de código:</w:t>
       </w:r>
     </w:p>
     <w:p>
-      <w:r>
+      <w:pPr>
+        <w:rPr>
+          <w:b/>
+          <w:sz w:val="32"/>
+        </w:rPr>
+      </w:pPr>
+      <w:r>
+        <w:rPr>
+          <w:b/>
+          <w:sz w:val="32"/>
+        </w:rPr>
         <w:t>Explica ¿En qué consiste un...?</w:t>
       </w:r>
-    </w:p>
-    <w:p>
-      <w:proofErr w:type="spellStart"/>
-      <w:r>
-        <w:t>Commit</w:t>
-      </w:r>
-      <w:proofErr w:type="spellEnd"/>
-    </w:p>
-    <w:p>
-      <w:r>
-        <w:t>Consolidar, confirmar​ o hacer un </w:t>
-      </w:r>
-      <w:proofErr w:type="spellStart"/>
-      <w:r>
-        <w:rPr>
-          <w:b/>
-        </w:rPr>
-        <w:t>commit</w:t>
-      </w:r>
-      <w:proofErr w:type="spellEnd"/>
-      <w:r>
-        <w:t> se refiere, en el contexto de la ciencia de la computación y la gestión de datos, a la idea de confirmar un conjunto de cambios provisionales de forma permanente.</w:t>
-      </w:r>
-    </w:p>
-    <w:p>
-      <w:proofErr w:type="spellStart"/>
-      <w:r>
-        <w:t>Push</w:t>
-      </w:r>
-      <w:proofErr w:type="spellEnd"/>
-    </w:p>
-    <w:p>
       <w:bookmarkStart w:id="0" w:name="_GoBack"/>
       <w:bookmarkEnd w:id="0"/>
     </w:p>
     <w:p>
+      <w:pPr>
+        <w:rPr>
+          <w:b/>
+          <w:sz w:val="32"/>
+        </w:rPr>
+      </w:pPr>
       <w:proofErr w:type="spellStart"/>
       <w:r>
+        <w:rPr>
+          <w:b/>
+          <w:sz w:val="32"/>
+        </w:rPr>
+        <w:t>Commit</w:t>
+      </w:r>
+      <w:proofErr w:type="spellEnd"/>
+    </w:p>
+    <w:p>
+      <w:r>
+        <w:t>Consolidar, confirmar​ o hacer un </w:t>
+      </w:r>
+      <w:proofErr w:type="spellStart"/>
+      <w:r>
+        <w:rPr>
+          <w:b/>
+        </w:rPr>
+        <w:t>commit</w:t>
+      </w:r>
+      <w:proofErr w:type="spellEnd"/>
+      <w:r>
+        <w:t> se refiere, en el contexto de la ciencia de la computación y la gestión de datos, a la idea de confirmar un conjunto de cambios provisionales de forma permanente.</w:t>
+      </w:r>
+    </w:p>
+    <w:p>
+      <w:pPr>
+        <w:rPr>
+          <w:b/>
+          <w:sz w:val="32"/>
+        </w:rPr>
+      </w:pPr>
+      <w:proofErr w:type="spellStart"/>
+      <w:r>
+        <w:rPr>
+          <w:b/>
+          <w:sz w:val="32"/>
+        </w:rPr>
+        <w:t>Push</w:t>
+      </w:r>
+      <w:proofErr w:type="spellEnd"/>
+    </w:p>
+    <w:p>
+      <w:r>
+        <w:t>E</w:t>
+      </w:r>
+      <w:r>
+        <w:t xml:space="preserve">s una forma de comunicación a través de internet en la que la petición de envío tiene origen en el servidor, por oposición a la tecnología </w:t>
+      </w:r>
+      <w:proofErr w:type="spellStart"/>
+      <w:r>
+        <w:t>pull</w:t>
+      </w:r>
+      <w:proofErr w:type="spellEnd"/>
+      <w:r>
+        <w:t>, en la que la petición tiene origen en el cliente.</w:t>
+      </w:r>
+    </w:p>
+    <w:p>
+      <w:pPr>
+        <w:rPr>
+          <w:b/>
+          <w:sz w:val="32"/>
+        </w:rPr>
+      </w:pPr>
+      <w:proofErr w:type="spellStart"/>
+      <w:r>
+        <w:rPr>
+          <w:b/>
+          <w:sz w:val="32"/>
+        </w:rPr>
         <w:t>Pull</w:t>
       </w:r>
       <w:proofErr w:type="spellEnd"/>
     </w:p>
-    <w:p/>
-    <w:p>
+    <w:p>
+      <w:r>
+        <w:t xml:space="preserve">Significa </w:t>
+      </w:r>
+      <w:r>
+        <w:t>“jalar”, y justamente eso es lo que estamos haciendo, ja</w:t>
+      </w:r>
+      <w:r>
+        <w:t>lar información desde el cliente</w:t>
+      </w:r>
+      <w:r>
+        <w:t>.</w:t>
+      </w:r>
+    </w:p>
+    <w:p>
+      <w:pPr>
+        <w:rPr>
+          <w:b/>
+          <w:sz w:val="32"/>
+        </w:rPr>
+      </w:pPr>
       <w:proofErr w:type="spellStart"/>
       <w:r>
+        <w:rPr>
+          <w:b/>
+          <w:sz w:val="32"/>
+        </w:rPr>
         <w:t>Branch</w:t>
       </w:r>
       <w:proofErr w:type="spellEnd"/>
     </w:p>
-    <w:p/>
-    <w:p>
+    <w:p>
+      <w:r>
+        <w:t>Consiste en una línea de desarrollo distinta a la principal.</w:t>
+      </w:r>
+    </w:p>
+    <w:p>
+      <w:pPr>
+        <w:rPr>
+          <w:b/>
+          <w:sz w:val="32"/>
+        </w:rPr>
+      </w:pPr>
       <w:proofErr w:type="spellStart"/>
       <w:r>
+        <w:rPr>
+          <w:b/>
+          <w:sz w:val="32"/>
+        </w:rPr>
         <w:t>Fetch</w:t>
       </w:r>
       <w:proofErr w:type="spellEnd"/>
     </w:p>
-    <w:p/>
-    <w:p>
+    <w:p>
+      <w:r>
+        <w:t xml:space="preserve">Es un ciclo de instrucción, </w:t>
+      </w:r>
+      <w:r>
+        <w:t>es el período que tarda la unidad central de proceso (CPU) en ejecutar una instrucción de lenguaje máquina.</w:t>
+      </w:r>
+    </w:p>
+    <w:p>
+      <w:pPr>
+        <w:rPr>
+          <w:b/>
+          <w:sz w:val="32"/>
+        </w:rPr>
+      </w:pPr>
       <w:proofErr w:type="spellStart"/>
       <w:r>
+        <w:rPr>
+          <w:b/>
+          <w:sz w:val="32"/>
+        </w:rPr>
         <w:t>Merge</w:t>
       </w:r>
       <w:proofErr w:type="spellEnd"/>
+    </w:p>
+    <w:p>
+      <w:r>
+        <w:t>E</w:t>
+      </w:r>
+      <w:r>
+        <w:t>s la operación que permite "mezclar" el código correspondiente a dos modificaciones simultáneas hechas en paralelo a un mismo programa.</w:t>
+      </w:r>
     </w:p>
     <w:sectPr>
       <w:pgSz w:w="11906" w:h="16838"/>

--- a/trabajo academico.docx
+++ b/trabajo academico.docx
@@ -48,151 +48,153 @@
         </w:rPr>
         <w:t>Explica ¿En qué consiste un...?</w:t>
       </w:r>
+    </w:p>
+    <w:p>
+      <w:pPr>
+        <w:rPr>
+          <w:b/>
+          <w:sz w:val="32"/>
+        </w:rPr>
+      </w:pPr>
+      <w:proofErr w:type="spellStart"/>
+      <w:r>
+        <w:rPr>
+          <w:b/>
+          <w:sz w:val="32"/>
+        </w:rPr>
+        <w:t>Commit</w:t>
+      </w:r>
+      <w:proofErr w:type="spellEnd"/>
+    </w:p>
+    <w:p>
+      <w:r>
+        <w:t>S</w:t>
+      </w:r>
+      <w:r>
+        <w:t>e refiere</w:t>
+      </w:r>
+      <w:r>
+        <w:t xml:space="preserve"> a</w:t>
+      </w:r>
+      <w:r>
+        <w:t xml:space="preserve"> confirmar un conjunto de cambios de forma permanente.</w:t>
+      </w:r>
+    </w:p>
+    <w:p>
+      <w:pPr>
+        <w:rPr>
+          <w:b/>
+          <w:sz w:val="32"/>
+        </w:rPr>
+      </w:pPr>
+      <w:proofErr w:type="spellStart"/>
+      <w:r>
+        <w:rPr>
+          <w:b/>
+          <w:sz w:val="32"/>
+        </w:rPr>
+        <w:t>Push</w:t>
+      </w:r>
+      <w:proofErr w:type="spellEnd"/>
+    </w:p>
+    <w:p>
+      <w:r>
+        <w:t>E</w:t>
+      </w:r>
+      <w:r>
+        <w:t xml:space="preserve">s una forma de comunicación </w:t>
+      </w:r>
+      <w:r>
+        <w:t>a través de internet en la que el servidor hace una petición y</w:t>
+      </w:r>
+      <w:r>
+        <w:t xml:space="preserve"> tiene origen en el cliente.</w:t>
+      </w:r>
+    </w:p>
+    <w:p>
+      <w:pPr>
+        <w:rPr>
+          <w:b/>
+          <w:sz w:val="32"/>
+        </w:rPr>
+      </w:pPr>
+      <w:proofErr w:type="spellStart"/>
+      <w:r>
+        <w:rPr>
+          <w:b/>
+          <w:sz w:val="32"/>
+        </w:rPr>
+        <w:t>Pull</w:t>
+      </w:r>
+      <w:proofErr w:type="spellEnd"/>
+    </w:p>
+    <w:p>
+      <w:r>
+        <w:t xml:space="preserve">Significa </w:t>
+      </w:r>
+      <w:r>
+        <w:t>ESTIRAR</w:t>
+      </w:r>
+      <w:r>
+        <w:t xml:space="preserve"> información desde el cliente</w:t>
+      </w:r>
+      <w:r>
+        <w:t>.</w:t>
+      </w:r>
+    </w:p>
+    <w:p>
+      <w:pPr>
+        <w:rPr>
+          <w:b/>
+          <w:sz w:val="32"/>
+        </w:rPr>
+      </w:pPr>
+      <w:proofErr w:type="spellStart"/>
+      <w:r>
+        <w:rPr>
+          <w:b/>
+          <w:sz w:val="32"/>
+        </w:rPr>
+        <w:t>Branch</w:t>
+      </w:r>
+      <w:proofErr w:type="spellEnd"/>
+    </w:p>
+    <w:p>
+      <w:r>
+        <w:t>Consiste en una línea de desarrollo distinta a la principal.</w:t>
+      </w:r>
+    </w:p>
+    <w:p>
+      <w:pPr>
+        <w:rPr>
+          <w:b/>
+          <w:sz w:val="32"/>
+        </w:rPr>
+      </w:pPr>
+      <w:proofErr w:type="spellStart"/>
+      <w:r>
+        <w:rPr>
+          <w:b/>
+          <w:sz w:val="32"/>
+        </w:rPr>
+        <w:t>Fetch</w:t>
+      </w:r>
+      <w:proofErr w:type="spellEnd"/>
+    </w:p>
+    <w:p>
+      <w:r>
+        <w:t xml:space="preserve">Es un ciclo de instrucción, </w:t>
+      </w:r>
+      <w:r>
+        <w:t>es el período que tarda la (CPU) en ejecutar una instrucción de lenguaje</w:t>
+      </w:r>
+      <w:r>
+        <w:t xml:space="preserve"> </w:t>
+      </w:r>
       <w:bookmarkStart w:id="0" w:name="_GoBack"/>
       <w:bookmarkEnd w:id="0"/>
-    </w:p>
-    <w:p>
-      <w:pPr>
-        <w:rPr>
-          <w:b/>
-          <w:sz w:val="32"/>
-        </w:rPr>
-      </w:pPr>
-      <w:proofErr w:type="spellStart"/>
-      <w:r>
-        <w:rPr>
-          <w:b/>
-          <w:sz w:val="32"/>
-        </w:rPr>
-        <w:t>Commit</w:t>
-      </w:r>
-      <w:proofErr w:type="spellEnd"/>
-    </w:p>
-    <w:p>
-      <w:r>
-        <w:t>Consolidar, confirmar​ o hacer un </w:t>
-      </w:r>
-      <w:proofErr w:type="spellStart"/>
-      <w:r>
-        <w:rPr>
-          <w:b/>
-        </w:rPr>
-        <w:t>commit</w:t>
-      </w:r>
-      <w:proofErr w:type="spellEnd"/>
-      <w:r>
-        <w:t> se refiere, en el contexto de la ciencia de la computación y la gestión de datos, a la idea de confirmar un conjunto de cambios provisionales de forma permanente.</w:t>
-      </w:r>
-    </w:p>
-    <w:p>
-      <w:pPr>
-        <w:rPr>
-          <w:b/>
-          <w:sz w:val="32"/>
-        </w:rPr>
-      </w:pPr>
-      <w:proofErr w:type="spellStart"/>
-      <w:r>
-        <w:rPr>
-          <w:b/>
-          <w:sz w:val="32"/>
-        </w:rPr>
-        <w:t>Push</w:t>
-      </w:r>
-      <w:proofErr w:type="spellEnd"/>
-    </w:p>
-    <w:p>
-      <w:r>
-        <w:t>E</w:t>
-      </w:r>
-      <w:r>
-        <w:t xml:space="preserve">s una forma de comunicación a través de internet en la que la petición de envío tiene origen en el servidor, por oposición a la tecnología </w:t>
-      </w:r>
-      <w:proofErr w:type="spellStart"/>
-      <w:r>
-        <w:t>pull</w:t>
-      </w:r>
-      <w:proofErr w:type="spellEnd"/>
-      <w:r>
-        <w:t>, en la que la petición tiene origen en el cliente.</w:t>
-      </w:r>
-    </w:p>
-    <w:p>
-      <w:pPr>
-        <w:rPr>
-          <w:b/>
-          <w:sz w:val="32"/>
-        </w:rPr>
-      </w:pPr>
-      <w:proofErr w:type="spellStart"/>
-      <w:r>
-        <w:rPr>
-          <w:b/>
-          <w:sz w:val="32"/>
-        </w:rPr>
-        <w:t>Pull</w:t>
-      </w:r>
-      <w:proofErr w:type="spellEnd"/>
-    </w:p>
-    <w:p>
-      <w:r>
-        <w:t xml:space="preserve">Significa </w:t>
-      </w:r>
-      <w:r>
-        <w:t>“jalar”, y justamente eso es lo que estamos haciendo, ja</w:t>
-      </w:r>
-      <w:r>
-        <w:t>lar información desde el cliente</w:t>
-      </w:r>
-      <w:r>
-        <w:t>.</w:t>
-      </w:r>
-    </w:p>
-    <w:p>
-      <w:pPr>
-        <w:rPr>
-          <w:b/>
-          <w:sz w:val="32"/>
-        </w:rPr>
-      </w:pPr>
-      <w:proofErr w:type="spellStart"/>
-      <w:r>
-        <w:rPr>
-          <w:b/>
-          <w:sz w:val="32"/>
-        </w:rPr>
-        <w:t>Branch</w:t>
-      </w:r>
-      <w:proofErr w:type="spellEnd"/>
-    </w:p>
-    <w:p>
-      <w:r>
-        <w:t>Consiste en una línea de desarrollo distinta a la principal.</w:t>
-      </w:r>
-    </w:p>
-    <w:p>
-      <w:pPr>
-        <w:rPr>
-          <w:b/>
-          <w:sz w:val="32"/>
-        </w:rPr>
-      </w:pPr>
-      <w:proofErr w:type="spellStart"/>
-      <w:r>
-        <w:rPr>
-          <w:b/>
-          <w:sz w:val="32"/>
-        </w:rPr>
-        <w:t>Fetch</w:t>
-      </w:r>
-      <w:proofErr w:type="spellEnd"/>
-    </w:p>
-    <w:p>
-      <w:r>
-        <w:t xml:space="preserve">Es un ciclo de instrucción, </w:t>
-      </w:r>
-      <w:r>
-        <w:t>es el período que tarda la unidad central de proceso (CPU) en ejecutar una instrucción de lenguaje máquina.</w:t>
+      <w:r>
+        <w:t>máquina.</w:t>
       </w:r>
     </w:p>
     <w:p>
